--- a/CPSC3780-Project-Proposal.docx
+++ b/CPSC3780-Project-Proposal.docx
@@ -1,10 +1,12 @@
 
 <file path=word/document.xml><?xml version="1.0" encoding="utf-8"?>
-<w:document xmlns:wpc="http://schemas.microsoft.com/office/word/2010/wordprocessingCanvas" xmlns:mo="http://schemas.microsoft.com/office/mac/office/2008/main" xmlns:mc="http://schemas.openxmlformats.org/markup-compatibility/2006" xmlns:mv="urn:schemas-microsoft-com:mac:vml" xmlns:o="urn:schemas-microsoft-com:office:office" xmlns:r="http://schemas.openxmlformats.org/officeDocument/2006/relationships" xmlns:m="http://schemas.openxmlformats.org/officeDocument/2006/math" xmlns:v="urn:schemas-microsoft-com:vml" xmlns:wp14="http://schemas.microsoft.com/office/word/2010/wordprocessingDrawing" xmlns:wp="http://schemas.openxmlformats.org/drawingml/2006/wordprocessingDrawing" xmlns:w10="urn:schemas-microsoft-com:office:word" xmlns:w="http://schemas.openxmlformats.org/wordprocessingml/2006/main" xmlns:w14="http://schemas.microsoft.com/office/word/2010/wordml" xmlns:w15="http://schemas.microsoft.com/office/word/2012/wordml" xmlns:wpg="http://schemas.microsoft.com/office/word/2010/wordprocessingGroup" xmlns:wpi="http://schemas.microsoft.com/office/word/2010/wordprocessingInk" xmlns:wne="http://schemas.microsoft.com/office/word/2006/wordml" xmlns:wps="http://schemas.microsoft.com/office/word/2010/wordprocessingShape" mc:Ignorable="w14 w15 wp14">
+<w:document xmlns:o="urn:schemas-microsoft-com:office:office" xmlns:r="http://schemas.openxmlformats.org/officeDocument/2006/relationships" xmlns:v="urn:schemas-microsoft-com:vml" xmlns:w="http://schemas.openxmlformats.org/wordprocessingml/2006/main" xmlns:w10="urn:schemas-microsoft-com:office:word" xmlns:wp="http://schemas.openxmlformats.org/drawingml/2006/wordprocessingDrawing" xmlns:wps="http://schemas.microsoft.com/office/word/2010/wordprocessingShape" xmlns:wpg="http://schemas.microsoft.com/office/word/2010/wordprocessingGroup" xmlns:mc="http://schemas.openxmlformats.org/markup-compatibility/2006" xmlns:wp14="http://schemas.microsoft.com/office/word/2010/wordprocessingDrawing" xmlns:w14="http://schemas.microsoft.com/office/word/2010/wordml" mc:Ignorable="w14 wp14">
   <w:body>
     <w:p>
       <w:pPr>
+        <w:pStyle w:val="Normal"/>
         <w:rPr>
+          <w:b/>
           <w:b/>
         </w:rPr>
       </w:pPr>
@@ -22,17 +24,14 @@
           <w:ilvl w:val="0"/>
           <w:numId w:val="1"/>
         </w:numPr>
-      </w:pPr>
-      <w:r>
-        <w:t xml:space="preserve">Lucas </w:t>
-      </w:r>
-      <w:proofErr w:type="spellStart"/>
-      <w:r>
-        <w:t>Jakober</w:t>
-      </w:r>
+        <w:rPr/>
+      </w:pPr>
       <w:bookmarkStart w:id="0" w:name="_GoBack"/>
       <w:bookmarkEnd w:id="0"/>
-      <w:proofErr w:type="spellEnd"/>
+      <w:r>
+        <w:rPr/>
+        <w:t>Lucas Jakober</w:t>
+      </w:r>
     </w:p>
     <w:p>
       <w:pPr>
@@ -41,15 +40,27 @@
           <w:ilvl w:val="0"/>
           <w:numId w:val="1"/>
         </w:numPr>
-      </w:pPr>
-      <w:r>
+        <w:rPr/>
+      </w:pPr>
+      <w:r>
+        <w:rPr/>
         <w:t>Yash Patel</w:t>
       </w:r>
     </w:p>
-    <w:p/>
-    <w:p>
-      <w:pPr>
+    <w:p>
+      <w:pPr>
+        <w:pStyle w:val="Normal"/>
+        <w:rPr/>
+      </w:pPr>
+      <w:r>
+        <w:rPr/>
+      </w:r>
+    </w:p>
+    <w:p>
+      <w:pPr>
+        <w:pStyle w:val="Normal"/>
         <w:rPr>
+          <w:b/>
           <w:b/>
         </w:rPr>
       </w:pPr>
@@ -61,14 +72,29 @@
       </w:r>
     </w:p>
     <w:p>
-      <w:r>
+      <w:pPr>
+        <w:pStyle w:val="Normal"/>
+        <w:rPr/>
+      </w:pPr>
+      <w:r>
+        <w:rPr/>
         <w:t>Write a chat application that conforms to the application protocol as specified in the project topics document.</w:t>
       </w:r>
     </w:p>
-    <w:p/>
-    <w:p>
-      <w:pPr>
+    <w:p>
+      <w:pPr>
+        <w:pStyle w:val="Normal"/>
+        <w:rPr/>
+      </w:pPr>
+      <w:r>
+        <w:rPr/>
+      </w:r>
+    </w:p>
+    <w:p>
+      <w:pPr>
+        <w:pStyle w:val="Normal"/>
         <w:rPr>
+          <w:b/>
           <w:b/>
         </w:rPr>
       </w:pPr>
@@ -86,29 +112,11 @@
           <w:ilvl w:val="0"/>
           <w:numId w:val="2"/>
         </w:numPr>
-      </w:pPr>
-      <w:r>
-        <w:t>Weight: 2 – The application announces its presence via “HELLO”</w:t>
-      </w:r>
-      <w:r>
-        <w:t xml:space="preserve"> </w:t>
-      </w:r>
-      <w:proofErr w:type="spellStart"/>
-      <w:r>
-        <w:t>u</w:t>
-      </w:r>
-      <w:r>
-        <w:t>ser</w:t>
-      </w:r>
-      <w:r>
-        <w:t>_</w:t>
-      </w:r>
-      <w:r>
-        <w:t>name</w:t>
-      </w:r>
-      <w:proofErr w:type="spellEnd"/>
-      <w:r>
-        <w:t xml:space="preserve"> at startup.</w:t>
+        <w:rPr/>
+      </w:pPr>
+      <w:r>
+        <w:rPr/>
+        <w:t>Weight: 2 – The application announces its presence via “HELLO” user_name at startup.</w:t>
       </w:r>
     </w:p>
     <w:p>
@@ -118,32 +126,11 @@
           <w:ilvl w:val="0"/>
           <w:numId w:val="2"/>
         </w:numPr>
-      </w:pPr>
-      <w:r>
-        <w:t>Weight: 2 – The application correctly sends “HELLO”</w:t>
-      </w:r>
-      <w:r>
-        <w:t xml:space="preserve"> </w:t>
-      </w:r>
-      <w:proofErr w:type="spellStart"/>
-      <w:r>
-        <w:t>u</w:t>
-      </w:r>
-      <w:r>
-        <w:t>ser</w:t>
-      </w:r>
-      <w:r>
-        <w:t>_name</w:t>
-      </w:r>
-      <w:proofErr w:type="spellEnd"/>
-      <w:r>
-        <w:t xml:space="preserve"> messages to its peers every </w:t>
-      </w:r>
-      <w:r>
-        <w:t>5 sec</w:t>
-      </w:r>
-      <w:r>
-        <w:t>onds</w:t>
+        <w:rPr/>
+      </w:pPr>
+      <w:r>
+        <w:rPr/>
+        <w:t>Weight: 2 – The application correctly sends “HELLO” user_name messages to its peers every 5 seconds</w:t>
       </w:r>
     </w:p>
     <w:p>
@@ -153,17 +140,11 @@
           <w:ilvl w:val="0"/>
           <w:numId w:val="2"/>
         </w:numPr>
-      </w:pPr>
-      <w:r>
-        <w:t xml:space="preserve">Weight: 4 – The application correctly recognizes a peer from a received “HELLO </w:t>
-      </w:r>
-      <w:proofErr w:type="spellStart"/>
-      <w:r>
-        <w:t>user_name</w:t>
-      </w:r>
-      <w:proofErr w:type="spellEnd"/>
-      <w:r>
-        <w:t xml:space="preserve"> message and adds it to the peer list.</w:t>
+        <w:rPr/>
+      </w:pPr>
+      <w:r>
+        <w:rPr/>
+        <w:t>Weight: 4 – The application correctly recognizes a peer from a received “HELLO user_name message and adds it to the peer list.</w:t>
       </w:r>
     </w:p>
     <w:p>
@@ -173,20 +154,11 @@
           <w:ilvl w:val="0"/>
           <w:numId w:val="2"/>
         </w:numPr>
-      </w:pPr>
-      <w:r>
-        <w:t xml:space="preserve">Weight: 4 – The application removes a peer from the peer list when 15 seconds have elapsed without receiving a “HELLO” </w:t>
-      </w:r>
-      <w:proofErr w:type="spellStart"/>
-      <w:r>
-        <w:t>user_name</w:t>
-      </w:r>
-      <w:proofErr w:type="spellEnd"/>
-      <w:r>
-        <w:t xml:space="preserve"> from them</w:t>
-      </w:r>
-      <w:r>
-        <w:t>.</w:t>
+        <w:rPr/>
+      </w:pPr>
+      <w:r>
+        <w:rPr/>
+        <w:t>Weight: 4 – The application removes a peer from the peer list when 15 seconds have elapsed without receiving a “HELLO” user_name from them.</w:t>
       </w:r>
     </w:p>
     <w:p>
@@ -196,66 +168,70 @@
           <w:ilvl w:val="0"/>
           <w:numId w:val="2"/>
         </w:numPr>
-      </w:pPr>
-      <w:r>
-        <w:t>Weight: 2 – The applicatio</w:t>
-      </w:r>
-      <w:r>
-        <w:t>n sends a message only to the IP</w:t>
-      </w:r>
-      <w:r>
-        <w:t xml:space="preserve"> address</w:t>
-      </w:r>
-      <w:r>
-        <w:t>es</w:t>
-      </w:r>
-      <w:r>
-        <w:t xml:space="preserve"> in the peer list</w:t>
-      </w:r>
-    </w:p>
-    <w:p>
-      <w:pPr>
+        <w:rPr/>
+      </w:pPr>
+      <w:r>
+        <w:rPr/>
+        <w:t>Weight: 2 – The application sends a message only to the IP addresses in the peer list</w:t>
+      </w:r>
+    </w:p>
+    <w:p>
+      <w:pPr>
+        <w:pStyle w:val="Normal"/>
         <w:rPr>
           <w:rFonts w:ascii="CMR12" w:hAnsi="CMR12"/>
         </w:rPr>
       </w:pPr>
-    </w:p>
-    <w:p>
-      <w:pPr>
+      <w:r>
         <w:rPr>
           <w:rFonts w:ascii="CMR12" w:hAnsi="CMR12"/>
         </w:rPr>
-      </w:pPr>
-    </w:p>
-    <w:p>
-      <w:pPr>
+      </w:r>
+    </w:p>
+    <w:p>
+      <w:pPr>
+        <w:pStyle w:val="Normal"/>
+        <w:rPr>
+          <w:rFonts w:ascii="CMR12" w:hAnsi="CMR12"/>
+        </w:rPr>
+      </w:pPr>
+      <w:r>
+        <w:rPr>
+          <w:rFonts w:ascii="CMR12" w:hAnsi="CMR12"/>
+        </w:rPr>
+      </w:r>
+    </w:p>
+    <w:p>
+      <w:pPr>
+        <w:pStyle w:val="Normal"/>
         <w:rPr>
           <w:rFonts w:ascii="Calibri" w:hAnsi="Calibri"/>
         </w:rPr>
       </w:pPr>
       <w:r>
+        <w:rPr/>
+        <w:t xml:space="preserve">Total weight: 14 </w:t>
+      </w:r>
+    </w:p>
+    <w:p>
+      <w:pPr>
+        <w:pStyle w:val="Normal"/>
         <w:rPr>
-          <w:rFonts w:ascii="Calibri" w:hAnsi="Calibri"/>
+          <w:b/>
+          <w:b/>
         </w:rPr>
-        <w:t>Total weight: 14</w:t>
-      </w:r>
-      <w:r>
-        <w:rPr>
-          <w:rFonts w:ascii="Calibri" w:hAnsi="Calibri"/>
-        </w:rPr>
-        <w:t xml:space="preserve"> </w:t>
-      </w:r>
-    </w:p>
-    <w:p>
-      <w:pPr>
+      </w:pPr>
+      <w:r>
         <w:rPr>
           <w:b/>
         </w:rPr>
-      </w:pPr>
-    </w:p>
-    <w:p>
-      <w:pPr>
+      </w:r>
+    </w:p>
+    <w:p>
+      <w:pPr>
+        <w:pStyle w:val="Normal"/>
         <w:rPr>
+          <w:b/>
           <w:b/>
         </w:rPr>
       </w:pPr>
@@ -271,36 +247,27 @@
         <w:pStyle w:val="ListParagraph"/>
         <w:numPr>
           <w:ilvl w:val="0"/>
-          <w:numId w:val="4"/>
+          <w:numId w:val="3"/>
         </w:numPr>
-      </w:pPr>
-      <w:r>
-        <w:t xml:space="preserve">The application successfully announces its presence via “HELLO” </w:t>
-      </w:r>
-      <w:proofErr w:type="spellStart"/>
-      <w:r>
-        <w:t>user_name</w:t>
-      </w:r>
-      <w:proofErr w:type="spellEnd"/>
+        <w:rPr/>
+      </w:pPr>
+      <w:r>
+        <w:rPr/>
+        <w:t>The application successfully announces its presence via “HELLO” user_name</w:t>
+      </w:r>
     </w:p>
     <w:p>
       <w:pPr>
         <w:pStyle w:val="ListParagraph"/>
         <w:numPr>
           <w:ilvl w:val="0"/>
-          <w:numId w:val="4"/>
+          <w:numId w:val="3"/>
         </w:numPr>
-      </w:pPr>
-      <w:r>
-        <w:t xml:space="preserve">The application successfully sends “HELLO” </w:t>
-      </w:r>
-      <w:proofErr w:type="spellStart"/>
-      <w:r>
-        <w:t>user_name</w:t>
-      </w:r>
-      <w:proofErr w:type="spellEnd"/>
-      <w:r>
-        <w:t xml:space="preserve"> messages to its peers on the peer list every 5 seconds</w:t>
+        <w:rPr/>
+      </w:pPr>
+      <w:r>
+        <w:rPr/>
+        <w:t>The application successfully sends “HELLO” user_name messages to its peers on the peer list every 5 seconds</w:t>
       </w:r>
     </w:p>
     <w:p>
@@ -308,19 +275,13 @@
         <w:pStyle w:val="ListParagraph"/>
         <w:numPr>
           <w:ilvl w:val="0"/>
-          <w:numId w:val="4"/>
+          <w:numId w:val="3"/>
         </w:numPr>
-      </w:pPr>
-      <w:r>
-        <w:t xml:space="preserve">The application successfully acknowledges a receive “HELLO” </w:t>
-      </w:r>
-      <w:proofErr w:type="spellStart"/>
-      <w:r>
-        <w:t>user_name</w:t>
-      </w:r>
-      <w:proofErr w:type="spellEnd"/>
-      <w:r>
-        <w:t xml:space="preserve"> from a new peer and adds it to the peer list</w:t>
+        <w:rPr/>
+      </w:pPr>
+      <w:r>
+        <w:rPr/>
+        <w:t>The application successfully acknowledges a receive “HELLO” user_name from a new peer and adds it to the peer list</w:t>
       </w:r>
     </w:p>
     <w:p>
@@ -328,78 +289,51 @@
         <w:pStyle w:val="ListParagraph"/>
         <w:numPr>
           <w:ilvl w:val="0"/>
-          <w:numId w:val="4"/>
+          <w:numId w:val="3"/>
         </w:numPr>
-      </w:pPr>
+        <w:rPr/>
+      </w:pPr>
+      <w:r>
+        <w:rPr/>
+        <w:t>The application successfully removes a peer from the peer list after more than 15 seconds have passed without receiving a “HELLO” user_name from them</w:t>
+      </w:r>
     </w:p>
     <w:p>
       <w:pPr>
         <w:pStyle w:val="ListParagraph"/>
         <w:numPr>
           <w:ilvl w:val="0"/>
-          <w:numId w:val="4"/>
+          <w:numId w:val="3"/>
         </w:numPr>
-      </w:pPr>
-      <w:r>
+        <w:rPr/>
+      </w:pPr>
+      <w:r>
+        <w:rPr/>
         <w:t>The application successfully sends a message only to the IP addresses that are in the peer list</w:t>
       </w:r>
     </w:p>
     <w:sectPr>
-      <w:headerReference w:type="default" r:id="rId7"/>
+      <w:headerReference w:type="default" r:id="rId2"/>
+      <w:type w:val="nextPage"/>
       <w:pgSz w:w="12240" w:h="15840"/>
-      <w:pgMar w:top="1440" w:right="1440" w:bottom="1440" w:left="1440" w:header="708" w:footer="708" w:gutter="0"/>
-      <w:cols w:space="708"/>
-      <w:docGrid w:linePitch="360"/>
+      <w:pgMar w:left="1440" w:right="1440" w:header="708" w:top="1440" w:footer="0" w:bottom="1440" w:gutter="0"/>
+      <w:pgNumType w:fmt="decimal"/>
+      <w:formProt w:val="false"/>
+      <w:textDirection w:val="lrTb"/>
+      <w:docGrid w:type="default" w:linePitch="360" w:charSpace="4294961151"/>
     </w:sectPr>
   </w:body>
 </w:document>
 </file>
 
-<file path=word/endnotes.xml><?xml version="1.0" encoding="utf-8"?>
-<w:endnotes xmlns:wpc="http://schemas.microsoft.com/office/word/2010/wordprocessingCanvas" xmlns:mo="http://schemas.microsoft.com/office/mac/office/2008/main" xmlns:mc="http://schemas.openxmlformats.org/markup-compatibility/2006" xmlns:mv="urn:schemas-microsoft-com:mac:vml" xmlns:o="urn:schemas-microsoft-com:office:office" xmlns:r="http://schemas.openxmlformats.org/officeDocument/2006/relationships" xmlns:m="http://schemas.openxmlformats.org/officeDocument/2006/math" xmlns:v="urn:schemas-microsoft-com:vml" xmlns:wp14="http://schemas.microsoft.com/office/word/2010/wordprocessingDrawing" xmlns:wp="http://schemas.openxmlformats.org/drawingml/2006/wordprocessingDrawing" xmlns:w10="urn:schemas-microsoft-com:office:word" xmlns:w="http://schemas.openxmlformats.org/wordprocessingml/2006/main" xmlns:w14="http://schemas.microsoft.com/office/word/2010/wordml" xmlns:w15="http://schemas.microsoft.com/office/word/2012/wordml" xmlns:wpg="http://schemas.microsoft.com/office/word/2010/wordprocessingGroup" xmlns:wpi="http://schemas.microsoft.com/office/word/2010/wordprocessingInk" xmlns:wne="http://schemas.microsoft.com/office/word/2006/wordml" xmlns:wps="http://schemas.microsoft.com/office/word/2010/wordprocessingShape" mc:Ignorable="w14 w15 wp14">
-  <w:endnote w:type="separator" w:id="-1">
-    <w:p>
-      <w:r>
-        <w:separator/>
-      </w:r>
-    </w:p>
-  </w:endnote>
-  <w:endnote w:type="continuationSeparator" w:id="0">
-    <w:p>
-      <w:r>
-        <w:continuationSeparator/>
-      </w:r>
-    </w:p>
-  </w:endnote>
-</w:endnotes>
-</file>
-
-<file path=word/footnotes.xml><?xml version="1.0" encoding="utf-8"?>
-<w:footnotes xmlns:wpc="http://schemas.microsoft.com/office/word/2010/wordprocessingCanvas" xmlns:mo="http://schemas.microsoft.com/office/mac/office/2008/main" xmlns:mc="http://schemas.openxmlformats.org/markup-compatibility/2006" xmlns:mv="urn:schemas-microsoft-com:mac:vml" xmlns:o="urn:schemas-microsoft-com:office:office" xmlns:r="http://schemas.openxmlformats.org/officeDocument/2006/relationships" xmlns:m="http://schemas.openxmlformats.org/officeDocument/2006/math" xmlns:v="urn:schemas-microsoft-com:vml" xmlns:wp14="http://schemas.microsoft.com/office/word/2010/wordprocessingDrawing" xmlns:wp="http://schemas.openxmlformats.org/drawingml/2006/wordprocessingDrawing" xmlns:w10="urn:schemas-microsoft-com:office:word" xmlns:w="http://schemas.openxmlformats.org/wordprocessingml/2006/main" xmlns:w14="http://schemas.microsoft.com/office/word/2010/wordml" xmlns:w15="http://schemas.microsoft.com/office/word/2012/wordml" xmlns:wpg="http://schemas.microsoft.com/office/word/2010/wordprocessingGroup" xmlns:wpi="http://schemas.microsoft.com/office/word/2010/wordprocessingInk" xmlns:wne="http://schemas.microsoft.com/office/word/2006/wordml" xmlns:wps="http://schemas.microsoft.com/office/word/2010/wordprocessingShape" mc:Ignorable="w14 w15 wp14">
-  <w:footnote w:type="separator" w:id="-1">
-    <w:p>
-      <w:r>
-        <w:separator/>
-      </w:r>
-    </w:p>
-  </w:footnote>
-  <w:footnote w:type="continuationSeparator" w:id="0">
-    <w:p>
-      <w:r>
-        <w:continuationSeparator/>
-      </w:r>
-    </w:p>
-  </w:footnote>
-</w:footnotes>
-</file>
-
 <file path=word/header1.xml><?xml version="1.0" encoding="utf-8"?>
-<w:hdr xmlns:wpc="http://schemas.microsoft.com/office/word/2010/wordprocessingCanvas" xmlns:mo="http://schemas.microsoft.com/office/mac/office/2008/main" xmlns:mc="http://schemas.openxmlformats.org/markup-compatibility/2006" xmlns:mv="urn:schemas-microsoft-com:mac:vml" xmlns:o="urn:schemas-microsoft-com:office:office" xmlns:r="http://schemas.openxmlformats.org/officeDocument/2006/relationships" xmlns:m="http://schemas.openxmlformats.org/officeDocument/2006/math" xmlns:v="urn:schemas-microsoft-com:vml" xmlns:wp14="http://schemas.microsoft.com/office/word/2010/wordprocessingDrawing" xmlns:wp="http://schemas.openxmlformats.org/drawingml/2006/wordprocessingDrawing" xmlns:w10="urn:schemas-microsoft-com:office:word" xmlns:w="http://schemas.openxmlformats.org/wordprocessingml/2006/main" xmlns:w14="http://schemas.microsoft.com/office/word/2010/wordml" xmlns:w15="http://schemas.microsoft.com/office/word/2012/wordml" xmlns:wpg="http://schemas.microsoft.com/office/word/2010/wordprocessingGroup" xmlns:wpi="http://schemas.microsoft.com/office/word/2010/wordprocessingInk" xmlns:wne="http://schemas.microsoft.com/office/word/2006/wordml" xmlns:wps="http://schemas.microsoft.com/office/word/2010/wordprocessingShape" mc:Ignorable="w14 w15 wp14">
+<w:hdr xmlns:o="urn:schemas-microsoft-com:office:office" xmlns:r="http://schemas.openxmlformats.org/officeDocument/2006/relationships" xmlns:v="urn:schemas-microsoft-com:vml" xmlns:w="http://schemas.openxmlformats.org/wordprocessingml/2006/main" xmlns:w10="urn:schemas-microsoft-com:office:word" xmlns:wp="http://schemas.openxmlformats.org/drawingml/2006/wordprocessingDrawing" xmlns:wps="http://schemas.microsoft.com/office/word/2010/wordprocessingShape" xmlns:wpg="http://schemas.microsoft.com/office/word/2010/wordprocessingGroup" xmlns:mc="http://schemas.openxmlformats.org/markup-compatibility/2006" xmlns:wp14="http://schemas.microsoft.com/office/word/2010/wordprocessingDrawing" xmlns:w14="http://schemas.microsoft.com/office/word/2010/wordml" mc:Ignorable="w14 wp14">
   <w:p>
     <w:pPr>
       <w:pStyle w:val="Header"/>
       <w:jc w:val="center"/>
       <w:rPr>
+        <w:b/>
         <w:b/>
         <w:sz w:val="32"/>
       </w:rPr>
@@ -416,12 +350,9 @@
 </file>
 
 <file path=word/numbering.xml><?xml version="1.0" encoding="utf-8"?>
-<w:numbering xmlns:wpc="http://schemas.microsoft.com/office/word/2010/wordprocessingCanvas" xmlns:mo="http://schemas.microsoft.com/office/mac/office/2008/main" xmlns:mc="http://schemas.openxmlformats.org/markup-compatibility/2006" xmlns:mv="urn:schemas-microsoft-com:mac:vml" xmlns:o="urn:schemas-microsoft-com:office:office" xmlns:r="http://schemas.openxmlformats.org/officeDocument/2006/relationships" xmlns:m="http://schemas.openxmlformats.org/officeDocument/2006/math" xmlns:v="urn:schemas-microsoft-com:vml" xmlns:wp14="http://schemas.microsoft.com/office/word/2010/wordprocessingDrawing" xmlns:wp="http://schemas.openxmlformats.org/drawingml/2006/wordprocessingDrawing" xmlns:w10="urn:schemas-microsoft-com:office:word" xmlns:w="http://schemas.openxmlformats.org/wordprocessingml/2006/main" xmlns:w14="http://schemas.microsoft.com/office/word/2010/wordml" xmlns:w15="http://schemas.microsoft.com/office/word/2012/wordml" xmlns:wpg="http://schemas.microsoft.com/office/word/2010/wordprocessingGroup" xmlns:wpi="http://schemas.microsoft.com/office/word/2010/wordprocessingInk" xmlns:wne="http://schemas.microsoft.com/office/word/2006/wordml" xmlns:wps="http://schemas.microsoft.com/office/word/2010/wordprocessingShape" mc:Ignorable="w14 w15 wp14">
-  <w:abstractNum w:abstractNumId="0">
-    <w:nsid w:val="19296A7E"/>
-    <w:multiLevelType w:val="hybridMultilevel"/>
-    <w:tmpl w:val="501A4FFE"/>
-    <w:lvl w:ilvl="0" w:tplc="04090011">
+<w:numbering xmlns:w="http://schemas.openxmlformats.org/wordprocessingml/2006/main" xmlns:o="urn:schemas-microsoft-com:office:office" xmlns:r="http://schemas.openxmlformats.org/officeDocument/2006/relationships" xmlns:v="urn:schemas-microsoft-com:vml">
+  <w:abstractNum w:abstractNumId="1">
+    <w:lvl w:ilvl="0">
       <w:start w:val="1"/>
       <w:numFmt w:val="decimal"/>
       <w:lvlText w:val="%1)"/>
@@ -429,11 +360,8 @@
       <w:pPr>
         <w:ind w:left="720" w:hanging="360"/>
       </w:pPr>
-      <w:rPr>
-        <w:rFonts w:hint="default"/>
-      </w:rPr>
-    </w:lvl>
-    <w:lvl w:ilvl="1" w:tplc="04090019" w:tentative="1">
+    </w:lvl>
+    <w:lvl w:ilvl="1">
       <w:start w:val="1"/>
       <w:numFmt w:val="lowerLetter"/>
       <w:lvlText w:val="%2."/>
@@ -442,7 +370,7 @@
         <w:ind w:left="1440" w:hanging="360"/>
       </w:pPr>
     </w:lvl>
-    <w:lvl w:ilvl="2" w:tplc="0409001B" w:tentative="1">
+    <w:lvl w:ilvl="2">
       <w:start w:val="1"/>
       <w:numFmt w:val="lowerRoman"/>
       <w:lvlText w:val="%3."/>
@@ -451,7 +379,7 @@
         <w:ind w:left="2160" w:hanging="180"/>
       </w:pPr>
     </w:lvl>
-    <w:lvl w:ilvl="3" w:tplc="0409000F" w:tentative="1">
+    <w:lvl w:ilvl="3">
       <w:start w:val="1"/>
       <w:numFmt w:val="decimal"/>
       <w:lvlText w:val="%4."/>
@@ -460,7 +388,7 @@
         <w:ind w:left="2880" w:hanging="360"/>
       </w:pPr>
     </w:lvl>
-    <w:lvl w:ilvl="4" w:tplc="04090019" w:tentative="1">
+    <w:lvl w:ilvl="4">
       <w:start w:val="1"/>
       <w:numFmt w:val="lowerLetter"/>
       <w:lvlText w:val="%5."/>
@@ -469,7 +397,7 @@
         <w:ind w:left="3600" w:hanging="360"/>
       </w:pPr>
     </w:lvl>
-    <w:lvl w:ilvl="5" w:tplc="0409001B" w:tentative="1">
+    <w:lvl w:ilvl="5">
       <w:start w:val="1"/>
       <w:numFmt w:val="lowerRoman"/>
       <w:lvlText w:val="%6."/>
@@ -478,7 +406,7 @@
         <w:ind w:left="4320" w:hanging="180"/>
       </w:pPr>
     </w:lvl>
-    <w:lvl w:ilvl="6" w:tplc="0409000F" w:tentative="1">
+    <w:lvl w:ilvl="6">
       <w:start w:val="1"/>
       <w:numFmt w:val="decimal"/>
       <w:lvlText w:val="%7."/>
@@ -487,7 +415,7 @@
         <w:ind w:left="5040" w:hanging="360"/>
       </w:pPr>
     </w:lvl>
-    <w:lvl w:ilvl="7" w:tplc="04090019" w:tentative="1">
+    <w:lvl w:ilvl="7">
       <w:start w:val="1"/>
       <w:numFmt w:val="lowerLetter"/>
       <w:lvlText w:val="%8."/>
@@ -496,7 +424,7 @@
         <w:ind w:left="5760" w:hanging="360"/>
       </w:pPr>
     </w:lvl>
-    <w:lvl w:ilvl="8" w:tplc="0409001B" w:tentative="1">
+    <w:lvl w:ilvl="8">
       <w:start w:val="1"/>
       <w:numFmt w:val="lowerRoman"/>
       <w:lvlText w:val="%9."/>
@@ -506,10 +434,7 @@
       </w:pPr>
     </w:lvl>
   </w:abstractNum>
-  <w:abstractNum w:abstractNumId="1">
-    <w:nsid w:val="25543F33"/>
-    <w:multiLevelType w:val="multilevel"/>
-    <w:tmpl w:val="B2BE9A7A"/>
+  <w:abstractNum w:abstractNumId="2">
     <w:lvl w:ilvl="0">
       <w:start w:val="1"/>
       <w:numFmt w:val="decimal"/>
@@ -522,7 +447,7 @@
         <w:ind w:left="720" w:hanging="360"/>
       </w:pPr>
     </w:lvl>
-    <w:lvl w:ilvl="1" w:tentative="1">
+    <w:lvl w:ilvl="1">
       <w:start w:val="1"/>
       <w:numFmt w:val="decimal"/>
       <w:lvlText w:val="%2."/>
@@ -534,7 +459,7 @@
         <w:ind w:left="1440" w:hanging="360"/>
       </w:pPr>
     </w:lvl>
-    <w:lvl w:ilvl="2" w:tentative="1">
+    <w:lvl w:ilvl="2">
       <w:start w:val="1"/>
       <w:numFmt w:val="decimal"/>
       <w:lvlText w:val="%3."/>
@@ -546,7 +471,7 @@
         <w:ind w:left="2160" w:hanging="360"/>
       </w:pPr>
     </w:lvl>
-    <w:lvl w:ilvl="3" w:tentative="1">
+    <w:lvl w:ilvl="3">
       <w:start w:val="1"/>
       <w:numFmt w:val="decimal"/>
       <w:lvlText w:val="%4."/>
@@ -558,7 +483,7 @@
         <w:ind w:left="2880" w:hanging="360"/>
       </w:pPr>
     </w:lvl>
-    <w:lvl w:ilvl="4" w:tentative="1">
+    <w:lvl w:ilvl="4">
       <w:start w:val="1"/>
       <w:numFmt w:val="decimal"/>
       <w:lvlText w:val="%5."/>
@@ -570,7 +495,7 @@
         <w:ind w:left="3600" w:hanging="360"/>
       </w:pPr>
     </w:lvl>
-    <w:lvl w:ilvl="5" w:tentative="1">
+    <w:lvl w:ilvl="5">
       <w:start w:val="1"/>
       <w:numFmt w:val="decimal"/>
       <w:lvlText w:val="%6."/>
@@ -582,7 +507,7 @@
         <w:ind w:left="4320" w:hanging="360"/>
       </w:pPr>
     </w:lvl>
-    <w:lvl w:ilvl="6" w:tentative="1">
+    <w:lvl w:ilvl="6">
       <w:start w:val="1"/>
       <w:numFmt w:val="decimal"/>
       <w:lvlText w:val="%7."/>
@@ -594,7 +519,7 @@
         <w:ind w:left="5040" w:hanging="360"/>
       </w:pPr>
     </w:lvl>
-    <w:lvl w:ilvl="7" w:tentative="1">
+    <w:lvl w:ilvl="7">
       <w:start w:val="1"/>
       <w:numFmt w:val="decimal"/>
       <w:lvlText w:val="%8."/>
@@ -606,7 +531,7 @@
         <w:ind w:left="5760" w:hanging="360"/>
       </w:pPr>
     </w:lvl>
-    <w:lvl w:ilvl="8" w:tentative="1">
+    <w:lvl w:ilvl="8">
       <w:start w:val="1"/>
       <w:numFmt w:val="decimal"/>
       <w:lvlText w:val="%9."/>
@@ -619,11 +544,8 @@
       </w:pPr>
     </w:lvl>
   </w:abstractNum>
-  <w:abstractNum w:abstractNumId="2">
-    <w:nsid w:val="63590973"/>
-    <w:multiLevelType w:val="hybridMultilevel"/>
-    <w:tmpl w:val="924A8B48"/>
-    <w:lvl w:ilvl="0" w:tplc="0409000F">
+  <w:abstractNum w:abstractNumId="3">
+    <w:lvl w:ilvl="0">
       <w:start w:val="1"/>
       <w:numFmt w:val="decimal"/>
       <w:lvlText w:val="%1."/>
@@ -631,11 +553,8 @@
       <w:pPr>
         <w:ind w:left="720" w:hanging="360"/>
       </w:pPr>
-      <w:rPr>
-        <w:rFonts w:hint="default"/>
-      </w:rPr>
-    </w:lvl>
-    <w:lvl w:ilvl="1" w:tplc="04090019" w:tentative="1">
+    </w:lvl>
+    <w:lvl w:ilvl="1">
       <w:start w:val="1"/>
       <w:numFmt w:val="lowerLetter"/>
       <w:lvlText w:val="%2."/>
@@ -644,7 +563,7 @@
         <w:ind w:left="1440" w:hanging="360"/>
       </w:pPr>
     </w:lvl>
-    <w:lvl w:ilvl="2" w:tplc="0409001B" w:tentative="1">
+    <w:lvl w:ilvl="2">
       <w:start w:val="1"/>
       <w:numFmt w:val="lowerRoman"/>
       <w:lvlText w:val="%3."/>
@@ -653,7 +572,7 @@
         <w:ind w:left="2160" w:hanging="180"/>
       </w:pPr>
     </w:lvl>
-    <w:lvl w:ilvl="3" w:tplc="0409000F" w:tentative="1">
+    <w:lvl w:ilvl="3">
       <w:start w:val="1"/>
       <w:numFmt w:val="decimal"/>
       <w:lvlText w:val="%4."/>
@@ -662,7 +581,7 @@
         <w:ind w:left="2880" w:hanging="360"/>
       </w:pPr>
     </w:lvl>
-    <w:lvl w:ilvl="4" w:tplc="04090019" w:tentative="1">
+    <w:lvl w:ilvl="4">
       <w:start w:val="1"/>
       <w:numFmt w:val="lowerLetter"/>
       <w:lvlText w:val="%5."/>
@@ -671,7 +590,7 @@
         <w:ind w:left="3600" w:hanging="360"/>
       </w:pPr>
     </w:lvl>
-    <w:lvl w:ilvl="5" w:tplc="0409001B" w:tentative="1">
+    <w:lvl w:ilvl="5">
       <w:start w:val="1"/>
       <w:numFmt w:val="lowerRoman"/>
       <w:lvlText w:val="%6."/>
@@ -680,7 +599,7 @@
         <w:ind w:left="4320" w:hanging="180"/>
       </w:pPr>
     </w:lvl>
-    <w:lvl w:ilvl="6" w:tplc="0409000F" w:tentative="1">
+    <w:lvl w:ilvl="6">
       <w:start w:val="1"/>
       <w:numFmt w:val="decimal"/>
       <w:lvlText w:val="%7."/>
@@ -689,7 +608,7 @@
         <w:ind w:left="5040" w:hanging="360"/>
       </w:pPr>
     </w:lvl>
-    <w:lvl w:ilvl="7" w:tplc="04090019" w:tentative="1">
+    <w:lvl w:ilvl="7">
       <w:start w:val="1"/>
       <w:numFmt w:val="lowerLetter"/>
       <w:lvlText w:val="%8."/>
@@ -698,7 +617,7 @@
         <w:ind w:left="5760" w:hanging="360"/>
       </w:pPr>
     </w:lvl>
-    <w:lvl w:ilvl="8" w:tplc="0409001B" w:tentative="1">
+    <w:lvl w:ilvl="8">
       <w:start w:val="1"/>
       <w:numFmt w:val="lowerRoman"/>
       <w:lvlText w:val="%9."/>
@@ -708,134 +627,166 @@
       </w:pPr>
     </w:lvl>
   </w:abstractNum>
-  <w:abstractNum w:abstractNumId="3">
-    <w:nsid w:val="7ADA57F5"/>
-    <w:multiLevelType w:val="hybridMultilevel"/>
-    <w:tmpl w:val="856607BE"/>
-    <w:lvl w:ilvl="0" w:tplc="0409000F">
-      <w:start w:val="1"/>
-      <w:numFmt w:val="decimal"/>
-      <w:lvlText w:val="%1."/>
-      <w:lvlJc w:val="left"/>
-      <w:pPr>
-        <w:ind w:left="720" w:hanging="360"/>
-      </w:pPr>
-      <w:rPr>
-        <w:rFonts w:hint="default"/>
-      </w:rPr>
-    </w:lvl>
-    <w:lvl w:ilvl="1" w:tplc="04090019" w:tentative="1">
-      <w:start w:val="1"/>
-      <w:numFmt w:val="lowerLetter"/>
-      <w:lvlText w:val="%2."/>
-      <w:lvlJc w:val="left"/>
-      <w:pPr>
-        <w:ind w:left="1440" w:hanging="360"/>
-      </w:pPr>
-    </w:lvl>
-    <w:lvl w:ilvl="2" w:tplc="0409001B" w:tentative="1">
-      <w:start w:val="1"/>
-      <w:numFmt w:val="lowerRoman"/>
-      <w:lvlText w:val="%3."/>
-      <w:lvlJc w:val="right"/>
-      <w:pPr>
-        <w:ind w:left="2160" w:hanging="180"/>
-      </w:pPr>
-    </w:lvl>
-    <w:lvl w:ilvl="3" w:tplc="0409000F" w:tentative="1">
-      <w:start w:val="1"/>
-      <w:numFmt w:val="decimal"/>
-      <w:lvlText w:val="%4."/>
-      <w:lvlJc w:val="left"/>
-      <w:pPr>
-        <w:ind w:left="2880" w:hanging="360"/>
-      </w:pPr>
-    </w:lvl>
-    <w:lvl w:ilvl="4" w:tplc="04090019" w:tentative="1">
-      <w:start w:val="1"/>
-      <w:numFmt w:val="lowerLetter"/>
-      <w:lvlText w:val="%5."/>
-      <w:lvlJc w:val="left"/>
-      <w:pPr>
-        <w:ind w:left="3600" w:hanging="360"/>
-      </w:pPr>
-    </w:lvl>
-    <w:lvl w:ilvl="5" w:tplc="0409001B" w:tentative="1">
-      <w:start w:val="1"/>
-      <w:numFmt w:val="lowerRoman"/>
-      <w:lvlText w:val="%6."/>
-      <w:lvlJc w:val="right"/>
-      <w:pPr>
-        <w:ind w:left="4320" w:hanging="180"/>
-      </w:pPr>
-    </w:lvl>
-    <w:lvl w:ilvl="6" w:tplc="0409000F" w:tentative="1">
-      <w:start w:val="1"/>
-      <w:numFmt w:val="decimal"/>
-      <w:lvlText w:val="%7."/>
-      <w:lvlJc w:val="left"/>
-      <w:pPr>
-        <w:ind w:left="5040" w:hanging="360"/>
-      </w:pPr>
-    </w:lvl>
-    <w:lvl w:ilvl="7" w:tplc="04090019" w:tentative="1">
-      <w:start w:val="1"/>
-      <w:numFmt w:val="lowerLetter"/>
-      <w:lvlText w:val="%8."/>
-      <w:lvlJc w:val="left"/>
-      <w:pPr>
-        <w:ind w:left="5760" w:hanging="360"/>
-      </w:pPr>
-    </w:lvl>
-    <w:lvl w:ilvl="8" w:tplc="0409001B" w:tentative="1">
-      <w:start w:val="1"/>
-      <w:numFmt w:val="lowerRoman"/>
-      <w:lvlText w:val="%9."/>
-      <w:lvlJc w:val="right"/>
-      <w:pPr>
-        <w:ind w:left="6480" w:hanging="180"/>
+  <w:abstractNum w:abstractNumId="4">
+    <w:lvl w:ilvl="0">
+      <w:start w:val="1"/>
+      <w:numFmt w:val="none"/>
+      <w:suff w:val="nothing"/>
+      <w:lvlText w:val=""/>
+      <w:lvlJc w:val="left"/>
+      <w:pPr>
+        <w:tabs>
+          <w:tab w:val="num" w:pos="432"/>
+        </w:tabs>
+        <w:ind w:left="432" w:hanging="432"/>
+      </w:pPr>
+    </w:lvl>
+    <w:lvl w:ilvl="1">
+      <w:start w:val="1"/>
+      <w:numFmt w:val="none"/>
+      <w:suff w:val="nothing"/>
+      <w:lvlText w:val=""/>
+      <w:lvlJc w:val="left"/>
+      <w:pPr>
+        <w:tabs>
+          <w:tab w:val="num" w:pos="576"/>
+        </w:tabs>
+        <w:ind w:left="576" w:hanging="576"/>
+      </w:pPr>
+    </w:lvl>
+    <w:lvl w:ilvl="2">
+      <w:start w:val="1"/>
+      <w:numFmt w:val="none"/>
+      <w:suff w:val="nothing"/>
+      <w:lvlText w:val=""/>
+      <w:lvlJc w:val="left"/>
+      <w:pPr>
+        <w:tabs>
+          <w:tab w:val="num" w:pos="720"/>
+        </w:tabs>
+        <w:ind w:left="720" w:hanging="720"/>
+      </w:pPr>
+    </w:lvl>
+    <w:lvl w:ilvl="3">
+      <w:start w:val="1"/>
+      <w:numFmt w:val="none"/>
+      <w:suff w:val="nothing"/>
+      <w:lvlText w:val=""/>
+      <w:lvlJc w:val="left"/>
+      <w:pPr>
+        <w:tabs>
+          <w:tab w:val="num" w:pos="864"/>
+        </w:tabs>
+        <w:ind w:left="864" w:hanging="864"/>
+      </w:pPr>
+    </w:lvl>
+    <w:lvl w:ilvl="4">
+      <w:start w:val="1"/>
+      <w:numFmt w:val="none"/>
+      <w:suff w:val="nothing"/>
+      <w:lvlText w:val=""/>
+      <w:lvlJc w:val="left"/>
+      <w:pPr>
+        <w:tabs>
+          <w:tab w:val="num" w:pos="1008"/>
+        </w:tabs>
+        <w:ind w:left="1008" w:hanging="1008"/>
+      </w:pPr>
+    </w:lvl>
+    <w:lvl w:ilvl="5">
+      <w:start w:val="1"/>
+      <w:numFmt w:val="none"/>
+      <w:suff w:val="nothing"/>
+      <w:lvlText w:val=""/>
+      <w:lvlJc w:val="left"/>
+      <w:pPr>
+        <w:tabs>
+          <w:tab w:val="num" w:pos="1152"/>
+        </w:tabs>
+        <w:ind w:left="1152" w:hanging="1152"/>
+      </w:pPr>
+    </w:lvl>
+    <w:lvl w:ilvl="6">
+      <w:start w:val="1"/>
+      <w:numFmt w:val="none"/>
+      <w:suff w:val="nothing"/>
+      <w:lvlText w:val=""/>
+      <w:lvlJc w:val="left"/>
+      <w:pPr>
+        <w:tabs>
+          <w:tab w:val="num" w:pos="1296"/>
+        </w:tabs>
+        <w:ind w:left="1296" w:hanging="1296"/>
+      </w:pPr>
+    </w:lvl>
+    <w:lvl w:ilvl="7">
+      <w:start w:val="1"/>
+      <w:numFmt w:val="none"/>
+      <w:suff w:val="nothing"/>
+      <w:lvlText w:val=""/>
+      <w:lvlJc w:val="left"/>
+      <w:pPr>
+        <w:tabs>
+          <w:tab w:val="num" w:pos="1440"/>
+        </w:tabs>
+        <w:ind w:left="1440" w:hanging="1440"/>
+      </w:pPr>
+    </w:lvl>
+    <w:lvl w:ilvl="8">
+      <w:start w:val="1"/>
+      <w:numFmt w:val="none"/>
+      <w:suff w:val="nothing"/>
+      <w:lvlText w:val=""/>
+      <w:lvlJc w:val="left"/>
+      <w:pPr>
+        <w:tabs>
+          <w:tab w:val="num" w:pos="1584"/>
+        </w:tabs>
+        <w:ind w:left="1584" w:hanging="1584"/>
       </w:pPr>
     </w:lvl>
   </w:abstractNum>
   <w:num w:numId="1">
-    <w:abstractNumId w:val="0"/>
+    <w:abstractNumId w:val="1"/>
   </w:num>
   <w:num w:numId="2">
-    <w:abstractNumId w:val="1"/>
+    <w:abstractNumId w:val="2"/>
   </w:num>
   <w:num w:numId="3">
     <w:abstractNumId w:val="3"/>
   </w:num>
   <w:num w:numId="4">
-    <w:abstractNumId w:val="2"/>
+    <w:abstractNumId w:val="4"/>
   </w:num>
 </w:numbering>
 </file>
 
 <file path=word/styles.xml><?xml version="1.0" encoding="utf-8"?>
-<w:styles xmlns:mc="http://schemas.openxmlformats.org/markup-compatibility/2006" xmlns:r="http://schemas.openxmlformats.org/officeDocument/2006/relationships" xmlns:w="http://schemas.openxmlformats.org/wordprocessingml/2006/main" xmlns:w14="http://schemas.microsoft.com/office/word/2010/wordml" xmlns:w15="http://schemas.microsoft.com/office/word/2012/wordml" mc:Ignorable="w14 w15">
+<w:styles xmlns:w="http://schemas.openxmlformats.org/wordprocessingml/2006/main" xmlns:w14="http://schemas.microsoft.com/office/word/2010/wordml" xmlns:mc="http://schemas.openxmlformats.org/markup-compatibility/2006" mc:Ignorable="w14">
   <w:docDefaults>
     <w:rPrDefault>
       <w:rPr>
-        <w:rFonts w:asciiTheme="minorHAnsi" w:eastAsiaTheme="minorHAnsi" w:hAnsiTheme="minorHAnsi" w:cstheme="minorBidi"/>
+        <w:rFonts w:ascii="Calibri" w:hAnsi="Calibri" w:eastAsia="Calibri" w:cs="" w:asciiTheme="minorHAnsi" w:cstheme="minorBidi" w:eastAsiaTheme="minorHAnsi" w:hAnsiTheme="minorHAnsi"/>
         <w:sz w:val="24"/>
         <w:szCs w:val="24"/>
         <w:lang w:val="en-US" w:eastAsia="en-US" w:bidi="ar-SA"/>
       </w:rPr>
     </w:rPrDefault>
-    <w:pPrDefault/>
+    <w:pPrDefault>
+      <w:pPr/>
+    </w:pPrDefault>
   </w:docDefaults>
   <w:latentStyles w:defLockedState="0" w:defUIPriority="99" w:defSemiHidden="0" w:defUnhideWhenUsed="0" w:defQFormat="0" w:count="382">
     <w:lsdException w:name="Normal" w:uiPriority="0" w:qFormat="1"/>
     <w:lsdException w:name="heading 1" w:uiPriority="9" w:qFormat="1"/>
-    <w:lsdException w:name="heading 2" w:semiHidden="1" w:uiPriority="9" w:unhideWhenUsed="1" w:qFormat="1"/>
-    <w:lsdException w:name="heading 3" w:semiHidden="1" w:uiPriority="9" w:unhideWhenUsed="1" w:qFormat="1"/>
-    <w:lsdException w:name="heading 4" w:semiHidden="1" w:uiPriority="9" w:unhideWhenUsed="1" w:qFormat="1"/>
-    <w:lsdException w:name="heading 5" w:semiHidden="1" w:uiPriority="9" w:unhideWhenUsed="1" w:qFormat="1"/>
-    <w:lsdException w:name="heading 6" w:semiHidden="1" w:uiPriority="9" w:unhideWhenUsed="1" w:qFormat="1"/>
-    <w:lsdException w:name="heading 7" w:semiHidden="1" w:uiPriority="9" w:unhideWhenUsed="1" w:qFormat="1"/>
-    <w:lsdException w:name="heading 8" w:semiHidden="1" w:uiPriority="9" w:unhideWhenUsed="1" w:qFormat="1"/>
-    <w:lsdException w:name="heading 9" w:semiHidden="1" w:uiPriority="9" w:unhideWhenUsed="1" w:qFormat="1"/>
+    <w:lsdException w:name="heading 2" w:uiPriority="9" w:semiHidden="1" w:unhideWhenUsed="1" w:qFormat="1"/>
+    <w:lsdException w:name="heading 3" w:uiPriority="9" w:semiHidden="1" w:unhideWhenUsed="1" w:qFormat="1"/>
+    <w:lsdException w:name="heading 4" w:uiPriority="9" w:semiHidden="1" w:unhideWhenUsed="1" w:qFormat="1"/>
+    <w:lsdException w:name="heading 5" w:uiPriority="9" w:semiHidden="1" w:unhideWhenUsed="1" w:qFormat="1"/>
+    <w:lsdException w:name="heading 6" w:uiPriority="9" w:semiHidden="1" w:unhideWhenUsed="1" w:qFormat="1"/>
+    <w:lsdException w:name="heading 7" w:uiPriority="9" w:semiHidden="1" w:unhideWhenUsed="1" w:qFormat="1"/>
+    <w:lsdException w:name="heading 8" w:uiPriority="9" w:semiHidden="1" w:unhideWhenUsed="1" w:qFormat="1"/>
+    <w:lsdException w:name="heading 9" w:uiPriority="9" w:semiHidden="1" w:unhideWhenUsed="1" w:qFormat="1"/>
     <w:lsdException w:name="index 1" w:semiHidden="1" w:unhideWhenUsed="1"/>
     <w:lsdException w:name="index 2" w:semiHidden="1" w:unhideWhenUsed="1"/>
     <w:lsdException w:name="index 3" w:semiHidden="1" w:unhideWhenUsed="1"/>
@@ -845,22 +796,22 @@
     <w:lsdException w:name="index 7" w:semiHidden="1" w:unhideWhenUsed="1"/>
     <w:lsdException w:name="index 8" w:semiHidden="1" w:unhideWhenUsed="1"/>
     <w:lsdException w:name="index 9" w:semiHidden="1" w:unhideWhenUsed="1"/>
-    <w:lsdException w:name="toc 1" w:semiHidden="1" w:uiPriority="39" w:unhideWhenUsed="1"/>
-    <w:lsdException w:name="toc 2" w:semiHidden="1" w:uiPriority="39" w:unhideWhenUsed="1"/>
-    <w:lsdException w:name="toc 3" w:semiHidden="1" w:uiPriority="39" w:unhideWhenUsed="1"/>
-    <w:lsdException w:name="toc 4" w:semiHidden="1" w:uiPriority="39" w:unhideWhenUsed="1"/>
-    <w:lsdException w:name="toc 5" w:semiHidden="1" w:uiPriority="39" w:unhideWhenUsed="1"/>
-    <w:lsdException w:name="toc 6" w:semiHidden="1" w:uiPriority="39" w:unhideWhenUsed="1"/>
-    <w:lsdException w:name="toc 7" w:semiHidden="1" w:uiPriority="39" w:unhideWhenUsed="1"/>
-    <w:lsdException w:name="toc 8" w:semiHidden="1" w:uiPriority="39" w:unhideWhenUsed="1"/>
-    <w:lsdException w:name="toc 9" w:semiHidden="1" w:uiPriority="39" w:unhideWhenUsed="1"/>
+    <w:lsdException w:name="toc 1" w:uiPriority="39" w:semiHidden="1" w:unhideWhenUsed="1"/>
+    <w:lsdException w:name="toc 2" w:uiPriority="39" w:semiHidden="1" w:unhideWhenUsed="1"/>
+    <w:lsdException w:name="toc 3" w:uiPriority="39" w:semiHidden="1" w:unhideWhenUsed="1"/>
+    <w:lsdException w:name="toc 4" w:uiPriority="39" w:semiHidden="1" w:unhideWhenUsed="1"/>
+    <w:lsdException w:name="toc 5" w:uiPriority="39" w:semiHidden="1" w:unhideWhenUsed="1"/>
+    <w:lsdException w:name="toc 6" w:uiPriority="39" w:semiHidden="1" w:unhideWhenUsed="1"/>
+    <w:lsdException w:name="toc 7" w:uiPriority="39" w:semiHidden="1" w:unhideWhenUsed="1"/>
+    <w:lsdException w:name="toc 8" w:uiPriority="39" w:semiHidden="1" w:unhideWhenUsed="1"/>
+    <w:lsdException w:name="toc 9" w:uiPriority="39" w:semiHidden="1" w:unhideWhenUsed="1"/>
     <w:lsdException w:name="Normal Indent" w:semiHidden="1" w:unhideWhenUsed="1"/>
     <w:lsdException w:name="footnote text" w:semiHidden="1" w:unhideWhenUsed="1"/>
     <w:lsdException w:name="annotation text" w:semiHidden="1" w:unhideWhenUsed="1"/>
     <w:lsdException w:name="header" w:semiHidden="1" w:unhideWhenUsed="1"/>
     <w:lsdException w:name="footer" w:semiHidden="1" w:unhideWhenUsed="1"/>
     <w:lsdException w:name="index heading" w:semiHidden="1" w:unhideWhenUsed="1"/>
-    <w:lsdException w:name="caption" w:semiHidden="1" w:uiPriority="35" w:unhideWhenUsed="1" w:qFormat="1"/>
+    <w:lsdException w:name="caption" w:uiPriority="35" w:semiHidden="1" w:unhideWhenUsed="1" w:qFormat="1"/>
     <w:lsdException w:name="table of figures" w:semiHidden="1" w:unhideWhenUsed="1"/>
     <w:lsdException w:name="envelope address" w:semiHidden="1" w:unhideWhenUsed="1"/>
     <w:lsdException w:name="envelope return" w:semiHidden="1" w:unhideWhenUsed="1"/>
@@ -891,7 +842,7 @@
     <w:lsdException w:name="Title" w:uiPriority="10" w:qFormat="1"/>
     <w:lsdException w:name="Closing" w:semiHidden="1" w:unhideWhenUsed="1"/>
     <w:lsdException w:name="Signature" w:semiHidden="1" w:unhideWhenUsed="1"/>
-    <w:lsdException w:name="Default Paragraph Font" w:semiHidden="1" w:uiPriority="1" w:unhideWhenUsed="1"/>
+    <w:lsdException w:name="Default Paragraph Font" w:uiPriority="1" w:semiHidden="1" w:unhideWhenUsed="1"/>
     <w:lsdException w:name="Body Text" w:semiHidden="1" w:unhideWhenUsed="1"/>
     <w:lsdException w:name="Body Text Indent" w:semiHidden="1" w:unhideWhenUsed="1"/>
     <w:lsdException w:name="List Continue" w:semiHidden="1" w:unhideWhenUsed="1"/>
@@ -1100,8 +1051,8 @@
     <w:lsdException w:name="Subtle Reference" w:uiPriority="31" w:qFormat="1"/>
     <w:lsdException w:name="Intense Reference" w:uiPriority="32" w:qFormat="1"/>
     <w:lsdException w:name="Book Title" w:uiPriority="33" w:qFormat="1"/>
-    <w:lsdException w:name="Bibliography" w:semiHidden="1" w:uiPriority="37" w:unhideWhenUsed="1"/>
-    <w:lsdException w:name="TOC Heading" w:semiHidden="1" w:uiPriority="39" w:unhideWhenUsed="1" w:qFormat="1"/>
+    <w:lsdException w:name="Bibliography" w:uiPriority="37" w:semiHidden="1" w:unhideWhenUsed="1"/>
+    <w:lsdException w:name="TOC Heading" w:uiPriority="39" w:semiHidden="1" w:unhideWhenUsed="1" w:qFormat="1"/>
     <w:lsdException w:name="Plain Table 1" w:uiPriority="41"/>
     <w:lsdException w:name="Plain Table 2" w:uiPriority="42"/>
     <w:lsdException w:name="Plain Table 3" w:uiPriority="43"/>
@@ -1209,13 +1160,167 @@
     <w:lsdException w:name="Mention" w:semiHidden="1" w:unhideWhenUsed="1"/>
     <w:lsdException w:name="Smart Hyperlink" w:semiHidden="1" w:unhideWhenUsed="1"/>
   </w:latentStyles>
-  <w:style w:type="paragraph" w:default="1" w:styleId="Normal">
+  <w:style w:type="paragraph" w:styleId="Normal" w:default="1">
     <w:name w:val="Normal"/>
     <w:qFormat/>
+    <w:pPr>
+      <w:widowControl/>
+      <w:bidi w:val="0"/>
+      <w:jc w:val="left"/>
+    </w:pPr>
+    <w:rPr>
+      <w:rFonts w:ascii="Calibri" w:hAnsi="Calibri" w:eastAsia="Calibri" w:cs="" w:asciiTheme="minorHAnsi" w:cstheme="minorBidi" w:eastAsiaTheme="minorHAnsi" w:hAnsiTheme="minorHAnsi"/>
+      <w:color w:val="auto"/>
+      <w:sz w:val="24"/>
+      <w:szCs w:val="24"/>
+      <w:lang w:val="en-US" w:eastAsia="en-US" w:bidi="ar-SA"/>
+    </w:rPr>
   </w:style>
-  <w:style w:type="character" w:default="1" w:styleId="DefaultParagraphFont">
+  <w:style w:type="character" w:styleId="DefaultParagraphFont" w:default="1">
     <w:name w:val="Default Paragraph Font"/>
     <w:uiPriority w:val="1"/>
+    <w:semiHidden/>
+    <w:unhideWhenUsed/>
+    <w:qFormat/>
+    <w:rPr/>
+  </w:style>
+  <w:style w:type="character" w:styleId="HeaderChar" w:customStyle="1">
+    <w:name w:val="Header Char"/>
+    <w:basedOn w:val="DefaultParagraphFont"/>
+    <w:link w:val="Header"/>
+    <w:uiPriority w:val="99"/>
+    <w:qFormat/>
+    <w:rsid w:val="00a77b53"/>
+    <w:rPr/>
+  </w:style>
+  <w:style w:type="character" w:styleId="FooterChar" w:customStyle="1">
+    <w:name w:val="Footer Char"/>
+    <w:basedOn w:val="DefaultParagraphFont"/>
+    <w:link w:val="Footer"/>
+    <w:uiPriority w:val="99"/>
+    <w:qFormat/>
+    <w:rsid w:val="00a77b53"/>
+    <w:rPr/>
+  </w:style>
+  <w:style w:type="paragraph" w:styleId="Heading">
+    <w:name w:val="Heading"/>
+    <w:basedOn w:val="Normal"/>
+    <w:next w:val="TextBody"/>
+    <w:qFormat/>
+    <w:pPr>
+      <w:keepNext/>
+      <w:spacing w:before="240" w:after="120"/>
+    </w:pPr>
+    <w:rPr>
+      <w:rFonts w:ascii="Liberation Sans" w:hAnsi="Liberation Sans" w:eastAsia="Tahoma" w:cs="Lohit Devanagari"/>
+      <w:sz w:val="28"/>
+      <w:szCs w:val="28"/>
+    </w:rPr>
+  </w:style>
+  <w:style w:type="paragraph" w:styleId="TextBody">
+    <w:name w:val="Text Body"/>
+    <w:basedOn w:val="Normal"/>
+    <w:pPr>
+      <w:spacing w:lineRule="auto" w:line="288" w:before="0" w:after="140"/>
+    </w:pPr>
+    <w:rPr/>
+  </w:style>
+  <w:style w:type="paragraph" w:styleId="List">
+    <w:name w:val="List"/>
+    <w:basedOn w:val="TextBody"/>
+    <w:pPr/>
+    <w:rPr>
+      <w:rFonts w:cs="Lohit Devanagari"/>
+    </w:rPr>
+  </w:style>
+  <w:style w:type="paragraph" w:styleId="Caption">
+    <w:name w:val="Caption"/>
+    <w:basedOn w:val="Normal"/>
+    <w:qFormat/>
+    <w:pPr>
+      <w:suppressLineNumbers/>
+      <w:spacing w:before="120" w:after="120"/>
+    </w:pPr>
+    <w:rPr>
+      <w:rFonts w:cs="Lohit Devanagari"/>
+      <w:i/>
+      <w:iCs/>
+      <w:sz w:val="24"/>
+      <w:szCs w:val="24"/>
+    </w:rPr>
+  </w:style>
+  <w:style w:type="paragraph" w:styleId="Index">
+    <w:name w:val="Index"/>
+    <w:basedOn w:val="Normal"/>
+    <w:qFormat/>
+    <w:pPr>
+      <w:suppressLineNumbers/>
+    </w:pPr>
+    <w:rPr>
+      <w:rFonts w:cs="Lohit Devanagari"/>
+    </w:rPr>
+  </w:style>
+  <w:style w:type="paragraph" w:styleId="ListParagraph">
+    <w:name w:val="List Paragraph"/>
+    <w:basedOn w:val="Normal"/>
+    <w:uiPriority w:val="34"/>
+    <w:qFormat/>
+    <w:rsid w:val="00f979c9"/>
+    <w:pPr>
+      <w:spacing w:before="0" w:after="0"/>
+      <w:ind w:left="720" w:hanging="0"/>
+      <w:contextualSpacing/>
+    </w:pPr>
+    <w:rPr/>
+  </w:style>
+  <w:style w:type="paragraph" w:styleId="NormalWeb">
+    <w:name w:val="Normal (Web)"/>
+    <w:basedOn w:val="Normal"/>
+    <w:uiPriority w:val="99"/>
+    <w:semiHidden/>
+    <w:unhideWhenUsed/>
+    <w:qFormat/>
+    <w:rsid w:val="00f979c9"/>
+    <w:pPr>
+      <w:spacing w:beforeAutospacing="1" w:afterAutospacing="1"/>
+    </w:pPr>
+    <w:rPr>
+      <w:rFonts w:ascii="Times New Roman" w:hAnsi="Times New Roman" w:cs="Times New Roman"/>
+    </w:rPr>
+  </w:style>
+  <w:style w:type="paragraph" w:styleId="Header">
+    <w:name w:val="Header"/>
+    <w:basedOn w:val="Normal"/>
+    <w:link w:val="HeaderChar"/>
+    <w:uiPriority w:val="99"/>
+    <w:unhideWhenUsed/>
+    <w:rsid w:val="00a77b53"/>
+    <w:pPr>
+      <w:tabs>
+        <w:tab w:val="center" w:pos="4680" w:leader="none"/>
+        <w:tab w:val="right" w:pos="9360" w:leader="none"/>
+      </w:tabs>
+    </w:pPr>
+    <w:rPr/>
+  </w:style>
+  <w:style w:type="paragraph" w:styleId="Footer">
+    <w:name w:val="Footer"/>
+    <w:basedOn w:val="Normal"/>
+    <w:link w:val="FooterChar"/>
+    <w:uiPriority w:val="99"/>
+    <w:unhideWhenUsed/>
+    <w:rsid w:val="00a77b53"/>
+    <w:pPr>
+      <w:tabs>
+        <w:tab w:val="center" w:pos="4680" w:leader="none"/>
+        <w:tab w:val="right" w:pos="9360" w:leader="none"/>
+      </w:tabs>
+    </w:pPr>
+    <w:rPr/>
+  </w:style>
+  <w:style w:type="numbering" w:styleId="NoList" w:default="1">
+    <w:name w:val="No List"/>
+    <w:uiPriority w:val="99"/>
     <w:semiHidden/>
     <w:unhideWhenUsed/>
   </w:style>
@@ -1233,79 +1338,6 @@
         <w:right w:w="108" w:type="dxa"/>
       </w:tblCellMar>
     </w:tblPr>
-  </w:style>
-  <w:style w:type="numbering" w:default="1" w:styleId="NoList">
-    <w:name w:val="No List"/>
-    <w:uiPriority w:val="99"/>
-    <w:semiHidden/>
-    <w:unhideWhenUsed/>
-  </w:style>
-  <w:style w:type="paragraph" w:styleId="ListParagraph">
-    <w:name w:val="List Paragraph"/>
-    <w:basedOn w:val="Normal"/>
-    <w:uiPriority w:val="34"/>
-    <w:qFormat/>
-    <w:rsid w:val="00F979C9"/>
-    <w:pPr>
-      <w:ind w:left="720"/>
-      <w:contextualSpacing/>
-    </w:pPr>
-  </w:style>
-  <w:style w:type="paragraph" w:styleId="NormalWeb">
-    <w:name w:val="Normal (Web)"/>
-    <w:basedOn w:val="Normal"/>
-    <w:uiPriority w:val="99"/>
-    <w:semiHidden/>
-    <w:unhideWhenUsed/>
-    <w:rsid w:val="00F979C9"/>
-    <w:pPr>
-      <w:spacing w:before="100" w:beforeAutospacing="1" w:after="100" w:afterAutospacing="1"/>
-    </w:pPr>
-    <w:rPr>
-      <w:rFonts w:ascii="Times New Roman" w:hAnsi="Times New Roman" w:cs="Times New Roman"/>
-    </w:rPr>
-  </w:style>
-  <w:style w:type="paragraph" w:styleId="Header">
-    <w:name w:val="header"/>
-    <w:basedOn w:val="Normal"/>
-    <w:link w:val="HeaderChar"/>
-    <w:uiPriority w:val="99"/>
-    <w:unhideWhenUsed/>
-    <w:rsid w:val="00A77B53"/>
-    <w:pPr>
-      <w:tabs>
-        <w:tab w:val="center" w:pos="4680"/>
-        <w:tab w:val="right" w:pos="9360"/>
-      </w:tabs>
-    </w:pPr>
-  </w:style>
-  <w:style w:type="character" w:customStyle="1" w:styleId="HeaderChar">
-    <w:name w:val="Header Char"/>
-    <w:basedOn w:val="DefaultParagraphFont"/>
-    <w:link w:val="Header"/>
-    <w:uiPriority w:val="99"/>
-    <w:rsid w:val="00A77B53"/>
-  </w:style>
-  <w:style w:type="paragraph" w:styleId="Footer">
-    <w:name w:val="footer"/>
-    <w:basedOn w:val="Normal"/>
-    <w:link w:val="FooterChar"/>
-    <w:uiPriority w:val="99"/>
-    <w:unhideWhenUsed/>
-    <w:rsid w:val="00A77B53"/>
-    <w:pPr>
-      <w:tabs>
-        <w:tab w:val="center" w:pos="4680"/>
-        <w:tab w:val="right" w:pos="9360"/>
-      </w:tabs>
-    </w:pPr>
-  </w:style>
-  <w:style w:type="character" w:customStyle="1" w:styleId="FooterChar">
-    <w:name w:val="Footer Char"/>
-    <w:basedOn w:val="DefaultParagraphFont"/>
-    <w:link w:val="Footer"/>
-    <w:uiPriority w:val="99"/>
-    <w:rsid w:val="00A77B53"/>
   </w:style>
 </w:styles>
 </file>
